--- a/Project Proposal - 20201031.docx
+++ b/Project Proposal - 20201031.docx
@@ -4,6 +4,7 @@
   <w:body>
     <w:p>
       <w:pPr>
+        <w:spacing w:after="0" w:line="240" w:lineRule="auto"/>
         <w:rPr>
           <w:rFonts w:ascii="Cambria" w:hAnsi="Cambria"/>
           <w:b/>
@@ -25,6 +26,19 @@
     </w:p>
     <w:p>
       <w:pPr>
+        <w:spacing w:after="0" w:line="240" w:lineRule="auto"/>
+        <w:rPr>
+          <w:rFonts w:ascii="Cambria" w:hAnsi="Cambria"/>
+          <w:b/>
+          <w:bCs/>
+          <w:sz w:val="24"/>
+          <w:szCs w:val="24"/>
+        </w:rPr>
+      </w:pPr>
+    </w:p>
+    <w:p>
+      <w:pPr>
+        <w:spacing w:after="0" w:line="240" w:lineRule="auto"/>
         <w:rPr>
           <w:rFonts w:ascii="Cambria" w:hAnsi="Cambria"/>
           <w:sz w:val="24"/>
@@ -55,6 +69,7 @@
           <w:ilvl w:val="0"/>
           <w:numId w:val="1"/>
         </w:numPr>
+        <w:spacing w:after="0" w:line="240" w:lineRule="auto"/>
         <w:rPr>
           <w:rFonts w:ascii="Cambria" w:hAnsi="Cambria" w:cs="Arial"/>
           <w:color w:val="1D1C1D"/>
@@ -81,6 +96,7 @@
           <w:ilvl w:val="0"/>
           <w:numId w:val="1"/>
         </w:numPr>
+        <w:spacing w:after="0" w:line="240" w:lineRule="auto"/>
         <w:rPr>
           <w:rFonts w:ascii="Cambria" w:hAnsi="Cambria"/>
           <w:sz w:val="24"/>
@@ -100,15 +116,18 @@
     </w:p>
     <w:p>
       <w:pPr>
-        <w:rPr>
-          <w:rFonts w:ascii="Cambria" w:hAnsi="Cambria"/>
-          <w:sz w:val="24"/>
-          <w:szCs w:val="24"/>
-        </w:rPr>
-      </w:pPr>
-    </w:p>
-    <w:p>
-      <w:pPr>
+        <w:pStyle w:val="ListParagraph"/>
+        <w:spacing w:after="0" w:line="240" w:lineRule="auto"/>
+        <w:rPr>
+          <w:rFonts w:ascii="Cambria" w:hAnsi="Cambria"/>
+          <w:sz w:val="24"/>
+          <w:szCs w:val="24"/>
+        </w:rPr>
+      </w:pPr>
+    </w:p>
+    <w:p>
+      <w:pPr>
+        <w:spacing w:after="0" w:line="240" w:lineRule="auto"/>
         <w:rPr>
           <w:rFonts w:ascii="Cambria" w:hAnsi="Cambria"/>
           <w:sz w:val="24"/>
@@ -128,6 +147,7 @@
     </w:p>
     <w:p>
       <w:pPr>
+        <w:spacing w:after="0" w:line="240" w:lineRule="auto"/>
         <w:rPr>
           <w:rFonts w:ascii="Cambria" w:hAnsi="Cambria"/>
           <w:sz w:val="24"/>
@@ -155,6 +175,7 @@
     </w:p>
     <w:p>
       <w:pPr>
+        <w:spacing w:after="0" w:line="240" w:lineRule="auto"/>
         <w:rPr>
           <w:rFonts w:ascii="Cambria" w:hAnsi="Cambria"/>
           <w:sz w:val="24"/>
@@ -182,23 +203,25 @@
     </w:p>
     <w:p>
       <w:pPr>
-        <w:rPr>
-          <w:rFonts w:ascii="Cambria" w:hAnsi="Cambria"/>
-          <w:sz w:val="24"/>
-          <w:szCs w:val="24"/>
-        </w:rPr>
-      </w:pPr>
-      <w:r>
-        <w:rPr>
-          <w:rFonts w:ascii="Cambria" w:hAnsi="Cambria"/>
-          <w:sz w:val="24"/>
-          <w:szCs w:val="24"/>
-        </w:rPr>
-        <w:t>Moné-Renata Holder Seale</w:t>
-      </w:r>
-    </w:p>
-    <w:p>
-      <w:pPr>
+        <w:spacing w:after="0" w:line="240" w:lineRule="auto"/>
+        <w:rPr>
+          <w:rFonts w:ascii="Cambria" w:hAnsi="Cambria"/>
+          <w:sz w:val="24"/>
+          <w:szCs w:val="24"/>
+        </w:rPr>
+      </w:pPr>
+      <w:r>
+        <w:rPr>
+          <w:rFonts w:ascii="Cambria" w:hAnsi="Cambria"/>
+          <w:sz w:val="24"/>
+          <w:szCs w:val="24"/>
+        </w:rPr>
+        <w:t>Moné-Renata Holder</w:t>
+      </w:r>
+    </w:p>
+    <w:p>
+      <w:pPr>
+        <w:spacing w:after="0" w:line="240" w:lineRule="auto"/>
         <w:rPr>
           <w:rFonts w:ascii="Cambria" w:hAnsi="Cambria"/>
           <w:sz w:val="24"/>
@@ -216,15 +239,17 @@
     </w:p>
     <w:p>
       <w:pPr>
-        <w:rPr>
-          <w:rFonts w:ascii="Cambria" w:hAnsi="Cambria"/>
-          <w:sz w:val="24"/>
-          <w:szCs w:val="24"/>
-        </w:rPr>
-      </w:pPr>
-    </w:p>
-    <w:p>
-      <w:pPr>
+        <w:spacing w:after="0" w:line="240" w:lineRule="auto"/>
+        <w:rPr>
+          <w:rFonts w:ascii="Cambria" w:hAnsi="Cambria"/>
+          <w:sz w:val="24"/>
+          <w:szCs w:val="24"/>
+        </w:rPr>
+      </w:pPr>
+    </w:p>
+    <w:p>
+      <w:pPr>
+        <w:spacing w:after="0" w:line="240" w:lineRule="auto"/>
         <w:rPr>
           <w:rFonts w:ascii="Cambria" w:hAnsi="Cambria"/>
           <w:sz w:val="24"/>
@@ -249,6 +274,7 @@
           <w:ilvl w:val="0"/>
           <w:numId w:val="2"/>
         </w:numPr>
+        <w:spacing w:after="0" w:line="240" w:lineRule="auto"/>
         <w:rPr>
           <w:rFonts w:ascii="Cambria" w:hAnsi="Cambria"/>
           <w:sz w:val="24"/>
@@ -303,6 +329,7 @@
           <w:ilvl w:val="1"/>
           <w:numId w:val="2"/>
         </w:numPr>
+        <w:spacing w:after="0" w:line="240" w:lineRule="auto"/>
         <w:rPr>
           <w:rFonts w:ascii="Cambria" w:hAnsi="Cambria"/>
           <w:sz w:val="24"/>
@@ -325,6 +352,7 @@
           <w:ilvl w:val="0"/>
           <w:numId w:val="2"/>
         </w:numPr>
+        <w:spacing w:after="0" w:line="240" w:lineRule="auto"/>
         <w:rPr>
           <w:rFonts w:ascii="Cambria" w:hAnsi="Cambria"/>
           <w:sz w:val="24"/>
@@ -347,6 +375,7 @@
           <w:ilvl w:val="1"/>
           <w:numId w:val="2"/>
         </w:numPr>
+        <w:spacing w:after="0" w:line="240" w:lineRule="auto"/>
         <w:rPr>
           <w:rFonts w:ascii="Cambria" w:hAnsi="Cambria"/>
           <w:sz w:val="24"/>
@@ -369,6 +398,7 @@
           <w:ilvl w:val="0"/>
           <w:numId w:val="2"/>
         </w:numPr>
+        <w:spacing w:after="0" w:line="240" w:lineRule="auto"/>
         <w:rPr>
           <w:rFonts w:ascii="Cambria" w:hAnsi="Cambria"/>
           <w:sz w:val="24"/>
@@ -417,6 +447,7 @@
           <w:ilvl w:val="1"/>
           <w:numId w:val="2"/>
         </w:numPr>
+        <w:spacing w:after="0" w:line="240" w:lineRule="auto"/>
         <w:rPr>
           <w:rFonts w:ascii="Cambria" w:hAnsi="Cambria"/>
           <w:sz w:val="24"/>
@@ -439,6 +470,7 @@
           <w:ilvl w:val="0"/>
           <w:numId w:val="2"/>
         </w:numPr>
+        <w:spacing w:after="0" w:line="240" w:lineRule="auto"/>
         <w:rPr>
           <w:rFonts w:ascii="Cambria" w:hAnsi="Cambria"/>
           <w:sz w:val="24"/>
@@ -461,6 +493,7 @@
           <w:ilvl w:val="0"/>
           <w:numId w:val="2"/>
         </w:numPr>
+        <w:spacing w:after="0" w:line="240" w:lineRule="auto"/>
         <w:rPr>
           <w:rFonts w:ascii="Cambria" w:hAnsi="Cambria"/>
           <w:sz w:val="24"/>
@@ -483,6 +516,7 @@
           <w:ilvl w:val="0"/>
           <w:numId w:val="2"/>
         </w:numPr>
+        <w:spacing w:after="0" w:line="240" w:lineRule="auto"/>
         <w:rPr>
           <w:rFonts w:ascii="Cambria" w:hAnsi="Cambria"/>
           <w:sz w:val="24"/>
@@ -505,57 +539,343 @@
           <w:ilvl w:val="0"/>
           <w:numId w:val="2"/>
         </w:numPr>
-        <w:rPr>
-          <w:rFonts w:ascii="Cambria" w:hAnsi="Cambria"/>
-          <w:sz w:val="24"/>
-          <w:szCs w:val="24"/>
-        </w:rPr>
-      </w:pPr>
-      <w:r>
-        <w:rPr>
-          <w:rFonts w:ascii="Cambria" w:hAnsi="Cambria"/>
-          <w:sz w:val="24"/>
-          <w:szCs w:val="24"/>
-        </w:rPr>
-        <w:t>Key patterns observed between re</w:t>
-      </w:r>
-      <w:r>
-        <w:rPr>
-          <w:rFonts w:ascii="Cambria" w:hAnsi="Cambria"/>
-          <w:sz w:val="24"/>
-          <w:szCs w:val="24"/>
-        </w:rPr>
-        <w:t>s</w:t>
-      </w:r>
-      <w:r>
-        <w:rPr>
-          <w:rFonts w:ascii="Cambria" w:hAnsi="Cambria"/>
-          <w:sz w:val="24"/>
-          <w:szCs w:val="24"/>
-        </w:rPr>
-        <w:t>ponses</w:t>
-      </w:r>
-      <w:r>
-        <w:rPr>
-          <w:rFonts w:ascii="Cambria" w:hAnsi="Cambria"/>
-          <w:sz w:val="24"/>
-          <w:szCs w:val="24"/>
-        </w:rPr>
-        <w:t xml:space="preserve"> and long-term economic impact</w:t>
+        <w:spacing w:after="0" w:line="240" w:lineRule="auto"/>
+        <w:rPr>
+          <w:rFonts w:ascii="Cambria" w:hAnsi="Cambria"/>
+          <w:sz w:val="24"/>
+          <w:szCs w:val="24"/>
+        </w:rPr>
+      </w:pPr>
+      <w:r>
+        <w:rPr>
+          <w:rFonts w:ascii="Cambria" w:hAnsi="Cambria"/>
+          <w:sz w:val="24"/>
+          <w:szCs w:val="24"/>
+        </w:rPr>
+        <w:t>Key patterns observed between responses and long-term economic impact</w:t>
       </w:r>
     </w:p>
     <w:p>
       <w:pPr>
         <w:pStyle w:val="ListParagraph"/>
-        <w:rPr>
-          <w:rFonts w:ascii="Cambria" w:hAnsi="Cambria"/>
-          <w:sz w:val="24"/>
-          <w:szCs w:val="24"/>
-        </w:rPr>
-      </w:pPr>
-    </w:p>
-    <w:p>
-      <w:pPr>
+        <w:spacing w:after="0" w:line="240" w:lineRule="auto"/>
+        <w:rPr>
+          <w:rFonts w:ascii="Cambria" w:hAnsi="Cambria"/>
+          <w:sz w:val="24"/>
+          <w:szCs w:val="24"/>
+        </w:rPr>
+      </w:pPr>
+    </w:p>
+    <w:p>
+      <w:pPr>
+        <w:spacing w:after="0" w:line="240" w:lineRule="auto"/>
+        <w:rPr>
+          <w:rFonts w:ascii="Cambria" w:hAnsi="Cambria"/>
+          <w:sz w:val="24"/>
+          <w:szCs w:val="24"/>
+          <w:u w:val="single"/>
+        </w:rPr>
+      </w:pPr>
+      <w:r>
+        <w:rPr>
+          <w:rFonts w:ascii="Cambria" w:hAnsi="Cambria"/>
+          <w:sz w:val="24"/>
+          <w:szCs w:val="24"/>
+          <w:u w:val="single"/>
+        </w:rPr>
+        <w:t>Roles</w:t>
+      </w:r>
+    </w:p>
+    <w:p>
+      <w:pPr>
+        <w:spacing w:after="0" w:line="240" w:lineRule="auto"/>
+        <w:rPr>
+          <w:rFonts w:ascii="Cambria" w:hAnsi="Cambria"/>
+          <w:sz w:val="24"/>
+          <w:szCs w:val="24"/>
+        </w:rPr>
+      </w:pPr>
+      <w:r>
+        <w:rPr>
+          <w:rFonts w:ascii="Cambria" w:hAnsi="Cambria"/>
+          <w:sz w:val="24"/>
+          <w:szCs w:val="24"/>
+        </w:rPr>
+        <w:t>Pulling data -</w:t>
+      </w:r>
+      <w:r>
+        <w:rPr>
+          <w:rFonts w:ascii="Cambria" w:hAnsi="Cambria"/>
+          <w:sz w:val="24"/>
+          <w:szCs w:val="24"/>
+        </w:rPr>
+        <w:t xml:space="preserve"> </w:t>
+      </w:r>
+      <w:r>
+        <w:rPr>
+          <w:rFonts w:ascii="Cambria" w:hAnsi="Cambria"/>
+          <w:sz w:val="24"/>
+          <w:szCs w:val="24"/>
+        </w:rPr>
+        <w:t>Nihal Joshua</w:t>
+      </w:r>
+    </w:p>
+    <w:p>
+      <w:pPr>
+        <w:spacing w:after="0" w:line="240" w:lineRule="auto"/>
+        <w:rPr>
+          <w:rFonts w:ascii="Cambria" w:hAnsi="Cambria"/>
+          <w:sz w:val="24"/>
+          <w:szCs w:val="24"/>
+        </w:rPr>
+      </w:pPr>
+      <w:r>
+        <w:rPr>
+          <w:rFonts w:ascii="Cambria" w:hAnsi="Cambria"/>
+          <w:sz w:val="24"/>
+          <w:szCs w:val="24"/>
+        </w:rPr>
+        <w:t>Cleaning and transformation -</w:t>
+      </w:r>
+      <w:r>
+        <w:rPr>
+          <w:rFonts w:ascii="Cambria" w:hAnsi="Cambria"/>
+          <w:sz w:val="24"/>
+          <w:szCs w:val="24"/>
+        </w:rPr>
+        <w:t xml:space="preserve"> </w:t>
+      </w:r>
+      <w:r>
+        <w:rPr>
+          <w:rFonts w:ascii="Cambria" w:hAnsi="Cambria"/>
+          <w:sz w:val="24"/>
+          <w:szCs w:val="24"/>
+        </w:rPr>
+        <w:t>Moné-Renata Holder</w:t>
+      </w:r>
+    </w:p>
+    <w:p>
+      <w:pPr>
+        <w:spacing w:after="0" w:line="240" w:lineRule="auto"/>
+        <w:rPr>
+          <w:rFonts w:ascii="Cambria" w:hAnsi="Cambria"/>
+          <w:sz w:val="24"/>
+          <w:szCs w:val="24"/>
+        </w:rPr>
+      </w:pPr>
+      <w:r>
+        <w:rPr>
+          <w:rFonts w:ascii="Cambria" w:hAnsi="Cambria"/>
+          <w:sz w:val="24"/>
+          <w:szCs w:val="24"/>
+        </w:rPr>
+        <w:t>Analysis -</w:t>
+      </w:r>
+      <w:r>
+        <w:rPr>
+          <w:rFonts w:ascii="Cambria" w:hAnsi="Cambria"/>
+          <w:sz w:val="24"/>
+          <w:szCs w:val="24"/>
+        </w:rPr>
+        <w:t xml:space="preserve"> </w:t>
+      </w:r>
+      <w:r>
+        <w:rPr>
+          <w:rFonts w:ascii="Cambria" w:hAnsi="Cambria"/>
+          <w:sz w:val="24"/>
+          <w:szCs w:val="24"/>
+        </w:rPr>
+        <w:t xml:space="preserve">Chris </w:t>
+      </w:r>
+      <w:proofErr w:type="spellStart"/>
+      <w:r>
+        <w:rPr>
+          <w:rFonts w:ascii="Cambria" w:hAnsi="Cambria"/>
+          <w:sz w:val="24"/>
+          <w:szCs w:val="24"/>
+        </w:rPr>
+        <w:t>Inalsingh</w:t>
+      </w:r>
+      <w:proofErr w:type="spellEnd"/>
+    </w:p>
+    <w:p>
+      <w:pPr>
+        <w:spacing w:after="0" w:line="240" w:lineRule="auto"/>
+        <w:rPr>
+          <w:rFonts w:ascii="Cambria" w:hAnsi="Cambria"/>
+          <w:sz w:val="24"/>
+          <w:szCs w:val="24"/>
+        </w:rPr>
+      </w:pPr>
+      <w:r>
+        <w:rPr>
+          <w:rFonts w:ascii="Cambria" w:hAnsi="Cambria"/>
+          <w:sz w:val="24"/>
+          <w:szCs w:val="24"/>
+        </w:rPr>
+        <w:t>Visualization -</w:t>
+      </w:r>
+      <w:r>
+        <w:rPr>
+          <w:rFonts w:ascii="Cambria" w:hAnsi="Cambria"/>
+          <w:sz w:val="24"/>
+          <w:szCs w:val="24"/>
+        </w:rPr>
+        <w:t xml:space="preserve"> </w:t>
+      </w:r>
+      <w:r>
+        <w:rPr>
+          <w:rFonts w:ascii="Cambria" w:hAnsi="Cambria"/>
+          <w:sz w:val="24"/>
+          <w:szCs w:val="24"/>
+        </w:rPr>
+        <w:t xml:space="preserve">Bunmi </w:t>
+      </w:r>
+      <w:proofErr w:type="spellStart"/>
+      <w:r>
+        <w:rPr>
+          <w:rFonts w:ascii="Cambria" w:hAnsi="Cambria"/>
+          <w:sz w:val="24"/>
+          <w:szCs w:val="24"/>
+        </w:rPr>
+        <w:t>Olakanmi</w:t>
+      </w:r>
+      <w:proofErr w:type="spellEnd"/>
+    </w:p>
+    <w:p>
+      <w:pPr>
+        <w:spacing w:after="0" w:line="240" w:lineRule="auto"/>
+        <w:rPr>
+          <w:rFonts w:ascii="Cambria" w:hAnsi="Cambria"/>
+          <w:sz w:val="24"/>
+          <w:szCs w:val="24"/>
+        </w:rPr>
+      </w:pPr>
+      <w:r>
+        <w:rPr>
+          <w:rFonts w:ascii="Cambria" w:hAnsi="Cambria"/>
+          <w:sz w:val="24"/>
+          <w:szCs w:val="24"/>
+        </w:rPr>
+        <w:t>Report writing -</w:t>
+      </w:r>
+      <w:r>
+        <w:rPr>
+          <w:rFonts w:ascii="Cambria" w:hAnsi="Cambria"/>
+          <w:sz w:val="24"/>
+          <w:szCs w:val="24"/>
+        </w:rPr>
+        <w:t xml:space="preserve"> </w:t>
+      </w:r>
+      <w:r>
+        <w:rPr>
+          <w:rFonts w:ascii="Cambria" w:hAnsi="Cambria"/>
+          <w:sz w:val="24"/>
+          <w:szCs w:val="24"/>
+        </w:rPr>
+        <w:t xml:space="preserve">Chris </w:t>
+      </w:r>
+      <w:proofErr w:type="spellStart"/>
+      <w:r>
+        <w:rPr>
+          <w:rFonts w:ascii="Cambria" w:hAnsi="Cambria"/>
+          <w:sz w:val="24"/>
+          <w:szCs w:val="24"/>
+        </w:rPr>
+        <w:t>Inalsingh</w:t>
+      </w:r>
+      <w:proofErr w:type="spellEnd"/>
+      <w:r>
+        <w:rPr>
+          <w:rFonts w:ascii="Cambria" w:hAnsi="Cambria"/>
+          <w:sz w:val="24"/>
+          <w:szCs w:val="24"/>
+        </w:rPr>
+        <w:t>,</w:t>
+      </w:r>
+      <w:r>
+        <w:rPr>
+          <w:rFonts w:ascii="Cambria" w:hAnsi="Cambria"/>
+          <w:sz w:val="24"/>
+          <w:szCs w:val="24"/>
+        </w:rPr>
+        <w:t xml:space="preserve"> </w:t>
+      </w:r>
+      <w:r>
+        <w:rPr>
+          <w:rFonts w:ascii="Cambria" w:hAnsi="Cambria"/>
+          <w:sz w:val="24"/>
+          <w:szCs w:val="24"/>
+        </w:rPr>
+        <w:t>Moné-Renata Holder</w:t>
+      </w:r>
+    </w:p>
+    <w:p>
+      <w:pPr>
+        <w:spacing w:after="0" w:line="240" w:lineRule="auto"/>
+        <w:rPr>
+          <w:rFonts w:ascii="Cambria" w:hAnsi="Cambria"/>
+          <w:sz w:val="24"/>
+          <w:szCs w:val="24"/>
+        </w:rPr>
+      </w:pPr>
+      <w:r>
+        <w:rPr>
+          <w:rFonts w:ascii="Cambria" w:hAnsi="Cambria"/>
+          <w:sz w:val="24"/>
+          <w:szCs w:val="24"/>
+        </w:rPr>
+        <w:t xml:space="preserve">Presentation - </w:t>
+      </w:r>
+      <w:r>
+        <w:rPr>
+          <w:rFonts w:ascii="Cambria" w:hAnsi="Cambria"/>
+          <w:sz w:val="24"/>
+          <w:szCs w:val="24"/>
+        </w:rPr>
+        <w:t>Nihal Joshua</w:t>
+      </w:r>
+      <w:r>
+        <w:rPr>
+          <w:rFonts w:ascii="Cambria" w:hAnsi="Cambria"/>
+          <w:sz w:val="24"/>
+          <w:szCs w:val="24"/>
+        </w:rPr>
+        <w:t xml:space="preserve">, </w:t>
+      </w:r>
+      <w:r>
+        <w:rPr>
+          <w:rFonts w:ascii="Cambria" w:hAnsi="Cambria"/>
+          <w:sz w:val="24"/>
+          <w:szCs w:val="24"/>
+        </w:rPr>
+        <w:t xml:space="preserve">Bunmi </w:t>
+      </w:r>
+      <w:proofErr w:type="spellStart"/>
+      <w:r>
+        <w:rPr>
+          <w:rFonts w:ascii="Cambria" w:hAnsi="Cambria"/>
+          <w:sz w:val="24"/>
+          <w:szCs w:val="24"/>
+        </w:rPr>
+        <w:t>Olakanmi</w:t>
+      </w:r>
+      <w:proofErr w:type="spellEnd"/>
+    </w:p>
+    <w:p>
+      <w:pPr>
+        <w:pStyle w:val="ListParagraph"/>
+        <w:spacing w:after="0" w:line="240" w:lineRule="auto"/>
+        <w:rPr>
+          <w:rFonts w:ascii="Cambria" w:hAnsi="Cambria"/>
+          <w:sz w:val="24"/>
+          <w:szCs w:val="24"/>
+        </w:rPr>
+      </w:pPr>
+    </w:p>
+    <w:p>
+      <w:pPr>
+        <w:spacing w:after="0" w:line="240" w:lineRule="auto"/>
         <w:rPr>
           <w:rFonts w:ascii="Cambria" w:hAnsi="Cambria"/>
           <w:sz w:val="24"/>
